--- a/assets/downloads/ConsentForm.docx
+++ b/assets/downloads/ConsentForm.docx
@@ -12,16 +12,7 @@
           <w:rFonts w:ascii="Helvetica Neue" w:eastAsia="Helvetica Neue" w:hAnsi="Helvetica Neue" w:cs="Helvetica Neue"/>
           <w:b/>
         </w:rPr>
-        <w:t>Des</w:t>
-      </w:r>
-      <w:bookmarkStart w:id="0" w:name="_GoBack"/>
-      <w:bookmarkEnd w:id="0"/>
-      <w:r>
-        <w:rPr>
-          <w:rFonts w:ascii="Helvetica Neue" w:eastAsia="Helvetica Neue" w:hAnsi="Helvetica Neue" w:cs="Helvetica Neue"/>
-          <w:b/>
-        </w:rPr>
-        <w:t>ign Research Participant Consent Form</w:t>
+        <w:t>Design Research Participant Consent Form</w:t>
       </w:r>
     </w:p>
     <w:p>
@@ -418,7 +409,17 @@
                 <w:sz w:val="20"/>
                 <w:szCs w:val="20"/>
               </w:rPr>
-              <w:t>The project team may take make records of our research activities. If you approve of your image being used, please initial in the section below. Unless we agree otherwise, we will not use your real name in any of our published or presented research materials.</w:t>
+              <w:t>The project team may take make records of our research activities. I</w:t>
+            </w:r>
+            <w:bookmarkStart w:id="0" w:name="_GoBack"/>
+            <w:bookmarkEnd w:id="0"/>
+            <w:r>
+              <w:rPr>
+                <w:rFonts w:ascii="Helvetica Neue" w:eastAsia="Helvetica Neue" w:hAnsi="Helvetica Neue" w:cs="Helvetica Neue"/>
+                <w:sz w:val="20"/>
+                <w:szCs w:val="20"/>
+              </w:rPr>
+              <w:t>f you approve of your image being used, please initial in the section below. Unless we agree otherwise, we will not use your real name in any of our published or presented research materials.</w:t>
             </w:r>
           </w:p>
         </w:tc>
@@ -577,63 +578,26 @@
         </w:rPr>
         <w:t xml:space="preserve">For more information, see </w:t>
       </w:r>
+      <w:hyperlink r:id="rId7" w:history="1">
+        <w:r>
+          <w:rPr>
+            <w:rStyle w:val="Hyperlink"/>
+            <w:rFonts w:ascii="Helvetica Neue" w:eastAsia="Helvetica Neue" w:hAnsi="Helvetica Neue" w:cs="Helvetica Neue"/>
+            <w:sz w:val="18"/>
+            <w:szCs w:val="18"/>
+          </w:rPr>
+          <w:t>GSA’s Privacy Act Statement for Design Research</w:t>
+        </w:r>
+      </w:hyperlink>
       <w:r>
         <w:rPr>
           <w:rFonts w:ascii="Helvetica Neue" w:eastAsia="Helvetica Neue" w:hAnsi="Helvetica Neue" w:cs="Helvetica Neue"/>
           <w:sz w:val="18"/>
           <w:szCs w:val="18"/>
         </w:rPr>
-        <w:fldChar w:fldCharType="begin"/>
-      </w:r>
-      <w:r>
-        <w:rPr>
-          <w:rFonts w:ascii="Helvetica Neue" w:eastAsia="Helvetica Neue" w:hAnsi="Helvetica Neue" w:cs="Helvetica Neue"/>
-          <w:sz w:val="18"/>
-          <w:szCs w:val="18"/>
-        </w:rPr>
-        <w:instrText xml:space="preserve"> HYPERLINK "https://www.gsa.gov/portal/content/162010" </w:instrText>
-      </w:r>
-      <w:r>
-        <w:rPr>
-          <w:rFonts w:ascii="Helvetica Neue" w:eastAsia="Helvetica Neue" w:hAnsi="Helvetica Neue" w:cs="Helvetica Neue"/>
-          <w:sz w:val="18"/>
-          <w:szCs w:val="18"/>
-        </w:rPr>
-      </w:r>
-      <w:r>
-        <w:rPr>
-          <w:rFonts w:ascii="Helvetica Neue" w:eastAsia="Helvetica Neue" w:hAnsi="Helvetica Neue" w:cs="Helvetica Neue"/>
-          <w:sz w:val="18"/>
-          <w:szCs w:val="18"/>
-        </w:rPr>
-        <w:fldChar w:fldCharType="separate"/>
-      </w:r>
-      <w:r>
-        <w:rPr>
-          <w:rStyle w:val="Hyperlink"/>
-          <w:rFonts w:ascii="Helvetica Neue" w:eastAsia="Helvetica Neue" w:hAnsi="Helvetica Neue" w:cs="Helvetica Neue"/>
-          <w:sz w:val="18"/>
-          <w:szCs w:val="18"/>
-        </w:rPr>
-        <w:t>GSA’s Privacy Act Statement for Design Research</w:t>
-      </w:r>
-      <w:r>
-        <w:rPr>
-          <w:rFonts w:ascii="Helvetica Neue" w:eastAsia="Helvetica Neue" w:hAnsi="Helvetica Neue" w:cs="Helvetica Neue"/>
-          <w:sz w:val="18"/>
-          <w:szCs w:val="18"/>
-        </w:rPr>
-        <w:fldChar w:fldCharType="end"/>
-      </w:r>
-      <w:r>
-        <w:rPr>
-          <w:rFonts w:ascii="Helvetica Neue" w:eastAsia="Helvetica Neue" w:hAnsi="Helvetica Neue" w:cs="Helvetica Neue"/>
-          <w:sz w:val="18"/>
-          <w:szCs w:val="18"/>
-        </w:rPr>
         <w:t xml:space="preserve"> and GSA’s </w:t>
       </w:r>
-      <w:hyperlink r:id="rId7" w:history="1">
+      <w:hyperlink r:id="rId8" w:history="1">
         <w:r>
           <w:rPr>
             <w:rStyle w:val="Hyperlink"/>
@@ -646,8 +610,8 @@
       </w:hyperlink>
     </w:p>
     <w:sectPr>
-      <w:headerReference w:type="default" r:id="rId8"/>
-      <w:footerReference w:type="default" r:id="rId9"/>
+      <w:headerReference w:type="default" r:id="rId9"/>
+      <w:footerReference w:type="default" r:id="rId10"/>
       <w:pgSz w:w="12240" w:h="15840"/>
       <w:pgMar w:top="1440" w:right="1440" w:bottom="1440" w:left="1440" w:header="720" w:footer="720" w:gutter="0"/>
       <w:pgNumType w:start="1"/>

--- a/assets/downloads/ConsentForm.docx
+++ b/assets/downloads/ConsentForm.docx
@@ -10,6 +10,7 @@
         <w:rPr>
           <w:rFonts w:ascii="Helvetica Neue" w:cs="Helvetica Neue" w:eastAsia="Helvetica Neue" w:hAnsi="Helvetica Neue"/>
           <w:b w:val="1"/>
+          <w:color w:val="046b99"/>
           <w:sz w:val="36"/>
           <w:szCs w:val="36"/>
         </w:rPr>
@@ -20,6 +21,7 @@
         <w:rPr>
           <w:rFonts w:ascii="Helvetica Neue" w:cs="Helvetica Neue" w:eastAsia="Helvetica Neue" w:hAnsi="Helvetica Neue"/>
           <w:b w:val="1"/>
+          <w:color w:val="046b99"/>
           <w:sz w:val="36"/>
           <w:szCs w:val="36"/>
           <w:rtl w:val="0"/>
@@ -89,12 +91,12 @@
         <w:jc w:val="left"/>
         <w:tblInd w:w="-15.0" w:type="dxa"/>
         <w:tblBorders>
-          <w:top w:color="000000" w:space="0" w:sz="18" w:val="single"/>
-          <w:left w:color="000000" w:space="0" w:sz="18" w:val="single"/>
-          <w:bottom w:color="000000" w:space="0" w:sz="18" w:val="single"/>
-          <w:right w:color="000000" w:space="0" w:sz="18" w:val="single"/>
-          <w:insideH w:color="000000" w:space="0" w:sz="18" w:val="single"/>
-          <w:insideV w:color="000000" w:space="0" w:sz="18" w:val="single"/>
+          <w:top w:color="00cfff" w:space="0" w:sz="18" w:val="single"/>
+          <w:left w:color="00cfff" w:space="0" w:sz="18" w:val="single"/>
+          <w:bottom w:color="00cfff" w:space="0" w:sz="18" w:val="single"/>
+          <w:right w:color="00cfff" w:space="0" w:sz="18" w:val="single"/>
+          <w:insideH w:color="00cfff" w:space="0" w:sz="18" w:val="single"/>
+          <w:insideV w:color="00cfff" w:space="0" w:sz="18" w:val="single"/>
         </w:tblBorders>
         <w:tblLayout w:type="fixed"/>
         <w:tblLook w:val="0600"/>
@@ -240,7 +242,16 @@
                 <w:highlight w:val="yellow"/>
                 <w:rtl w:val="0"/>
               </w:rPr>
-              <w:t xml:space="preserve">&lt;project end date&gt; without expectation of payment</w:t>
+              <w:t xml:space="preserve">&lt;project end date&gt;</w:t>
+            </w:r>
+            <w:r>
+              <w:rPr>
+                <w:rFonts w:ascii="Helvetica Neue" w:cs="Helvetica Neue" w:eastAsia="Helvetica Neue" w:hAnsi="Helvetica Neue"/>
+                <w:sz w:val="22"/>
+                <w:szCs w:val="22"/>
+                <w:rtl w:val="0"/>
+              </w:rPr>
+              <w:t xml:space="preserve"> without expectation of payment</w:t>
             </w:r>
             <w:r>
               <w:rPr>
@@ -532,7 +543,31 @@
           <w:vertAlign w:val="baseline"/>
           <w:rtl w:val="0"/>
         </w:rPr>
-        <w:t xml:space="preserve"> expressly release the GSA from and against any and all claims that I have or may have for compensation, invasion of privacy, defamation, or any other cause of action arising out of the production, distribution, display, or publication of the results of the </w:t>
+        <w:t xml:space="preserve"> expressly release the GSA from and against any and all claims that </w:t>
+      </w:r>
+      <w:r>
+        <w:rPr>
+          <w:rFonts w:ascii="Helvetica Neue" w:cs="Helvetica Neue" w:eastAsia="Helvetica Neue" w:hAnsi="Helvetica Neue"/>
+          <w:sz w:val="18"/>
+          <w:szCs w:val="18"/>
+          <w:rtl w:val="0"/>
+        </w:rPr>
+        <w:t xml:space="preserve">you</w:t>
+      </w:r>
+      <w:r>
+        <w:rPr>
+          <w:rFonts w:ascii="Helvetica Neue" w:cs="Helvetica Neue" w:eastAsia="Helvetica Neue" w:hAnsi="Helvetica Neue"/>
+          <w:b w:val="0"/>
+          <w:i w:val="0"/>
+          <w:smallCaps w:val="0"/>
+          <w:strike w:val="0"/>
+          <w:sz w:val="18"/>
+          <w:szCs w:val="18"/>
+          <w:u w:val="none"/>
+          <w:vertAlign w:val="baseline"/>
+          <w:rtl w:val="0"/>
+        </w:rPr>
+        <w:t xml:space="preserve"> have or may have for compensation, invasion of privacy, defamation, or any other cause of action arising out of the production, distribution, display, or publication of the results of the </w:t>
       </w:r>
       <w:r>
         <w:rPr>
